--- a/R/Analysis and figures for ESSD paper/Results/emissions_by_gas_pc_pgdp.docx
+++ b/R/Analysis and figures for ESSD paper/Results/emissions_by_gas_pc_pgdp.docx
@@ -115,6 +115,100 @@
                     <a:xfrm>
                       <a:off x="0" y="0"/>
                       <a:ext cx="5334000" cy="8001000"/>
+                    </a:xfrm>
+                    <a:prstGeom prst="rect">
+                      <a:avLst/>
+                    </a:prstGeom>
+                    <a:noFill/>
+                    <a:ln w="9525">
+                      <a:noFill/>
+                      <a:headEnd/>
+                      <a:tailEnd/>
+                    </a:ln>
+                  </pic:spPr>
+                </pic:pic>
+              </a:graphicData>
+            </a:graphic>
+          </wp:inline>
+        </w:drawing>
+      </w:r>
+    </w:p>
+    <w:p>
+      <w:pPr>
+        <w:pStyle w:val="BodyText"/>
+      </w:pPr>
+      <w:r>
+        <w:drawing>
+          <wp:inline>
+            <wp:extent cx="5334000" cy="8001000"/>
+            <wp:effectExtent b="0" l="0" r="0" t="0"/>
+            <wp:docPr descr="" title="" id="1" name="Picture"/>
+            <a:graphic>
+              <a:graphicData uri="http://schemas.openxmlformats.org/drawingml/2006/picture">
+                <pic:pic>
+                  <pic:nvPicPr>
+                    <pic:cNvPr descr="Results/Plots/Chap2_SM_CO2eq-1.png" id="0" name="Picture"/>
+                    <pic:cNvPicPr>
+                      <a:picLocks noChangeArrowheads="1" noChangeAspect="1"/>
+                    </pic:cNvPicPr>
+                  </pic:nvPicPr>
+                  <pic:blipFill>
+                    <a:blip r:embed="rId21"/>
+                    <a:stretch>
+                      <a:fillRect/>
+                    </a:stretch>
+                  </pic:blipFill>
+                  <pic:spPr bwMode="auto">
+                    <a:xfrm>
+                      <a:off x="0" y="0"/>
+                      <a:ext cx="5334000" cy="8001000"/>
+                    </a:xfrm>
+                    <a:prstGeom prst="rect">
+                      <a:avLst/>
+                    </a:prstGeom>
+                    <a:noFill/>
+                    <a:ln w="9525">
+                      <a:noFill/>
+                      <a:headEnd/>
+                      <a:tailEnd/>
+                    </a:ln>
+                  </pic:spPr>
+                </pic:pic>
+              </a:graphicData>
+            </a:graphic>
+          </wp:inline>
+        </w:drawing>
+      </w:r>
+    </w:p>
+    <w:p>
+      <w:pPr>
+        <w:pStyle w:val="BodyText"/>
+      </w:pPr>
+      <w:r>
+        <w:drawing>
+          <wp:inline>
+            <wp:extent cx="5334000" cy="2667000"/>
+            <wp:effectExtent b="0" l="0" r="0" t="0"/>
+            <wp:docPr descr="" title="" id="1" name="Picture"/>
+            <a:graphic>
+              <a:graphicData uri="http://schemas.openxmlformats.org/drawingml/2006/picture">
+                <pic:pic>
+                  <pic:nvPicPr>
+                    <pic:cNvPr descr="Results/Plots/Chap2_SM_nativeunits-1.png" id="0" name="Picture"/>
+                    <pic:cNvPicPr>
+                      <a:picLocks noChangeArrowheads="1" noChangeAspect="1"/>
+                    </pic:cNvPicPr>
+                  </pic:nvPicPr>
+                  <pic:blipFill>
+                    <a:blip r:embed="rId22"/>
+                    <a:stretch>
+                      <a:fillRect/>
+                    </a:stretch>
+                  </pic:blipFill>
+                  <pic:spPr bwMode="auto">
+                    <a:xfrm>
+                      <a:off x="0" y="0"/>
+                      <a:ext cx="5334000" cy="2667000"/>
                     </a:xfrm>
                     <a:prstGeom prst="rect">
                       <a:avLst/>
